--- a/pages/BigPicture.docx
+++ b/pages/BigPicture.docx
@@ -5,6 +5,7 @@
     <w:p>
       <w:pPr>
         <w:spacing w:before="100" w:beforeAutospacing="1" w:after="100" w:afterAutospacing="1" w:line="240" w:lineRule="auto"/>
+        <w:jc w:val="both"/>
         <w:rPr>
           <w:rFonts w:ascii="Times New Roman" w:eastAsia="Times New Roman" w:hAnsi="Times New Roman" w:cs="Times New Roman"/>
           <w:b/>
@@ -28,6 +29,7 @@
     <w:p>
       <w:pPr>
         <w:spacing w:before="100" w:beforeAutospacing="1" w:after="100" w:afterAutospacing="1" w:line="240" w:lineRule="auto"/>
+        <w:jc w:val="both"/>
         <w:rPr>
           <w:rFonts w:ascii="Times New Roman" w:eastAsia="Times New Roman" w:hAnsi="Times New Roman" w:cs="Times New Roman"/>
           <w:sz w:val="24"/>
@@ -212,6 +214,7 @@
     <w:p>
       <w:pPr>
         <w:spacing w:before="100" w:beforeAutospacing="1" w:after="100" w:afterAutospacing="1" w:line="240" w:lineRule="auto"/>
+        <w:jc w:val="both"/>
         <w:rPr>
           <w:rFonts w:ascii="Times New Roman" w:eastAsia="Times New Roman" w:hAnsi="Times New Roman" w:cs="Times New Roman"/>
           <w:sz w:val="24"/>
@@ -230,6 +233,7 @@
     <w:p>
       <w:pPr>
         <w:spacing w:before="100" w:beforeAutospacing="1" w:after="100" w:afterAutospacing="1" w:line="240" w:lineRule="auto"/>
+        <w:jc w:val="both"/>
         <w:rPr>
           <w:rFonts w:ascii="Times New Roman" w:eastAsia="Times New Roman" w:hAnsi="Times New Roman" w:cs="Times New Roman"/>
           <w:sz w:val="28"/>
@@ -312,6 +316,7 @@
           <w:numId w:val="1"/>
         </w:numPr>
         <w:spacing w:before="100" w:beforeAutospacing="1" w:after="100" w:afterAutospacing="1" w:line="240" w:lineRule="auto"/>
+        <w:jc w:val="both"/>
         <w:rPr>
           <w:rFonts w:ascii="Times New Roman" w:eastAsia="Times New Roman" w:hAnsi="Times New Roman" w:cs="Times New Roman"/>
           <w:sz w:val="24"/>
@@ -336,6 +341,7 @@
           <w:numId w:val="1"/>
         </w:numPr>
         <w:spacing w:before="100" w:beforeAutospacing="1" w:after="100" w:afterAutospacing="1" w:line="240" w:lineRule="auto"/>
+        <w:jc w:val="both"/>
         <w:rPr>
           <w:rFonts w:ascii="Times New Roman" w:eastAsia="Times New Roman" w:hAnsi="Times New Roman" w:cs="Times New Roman"/>
           <w:sz w:val="24"/>
@@ -358,6 +364,7 @@
           <w:numId w:val="1"/>
         </w:numPr>
         <w:spacing w:before="100" w:beforeAutospacing="1" w:after="100" w:afterAutospacing="1" w:line="240" w:lineRule="auto"/>
+        <w:jc w:val="both"/>
         <w:rPr>
           <w:rFonts w:ascii="Times New Roman" w:eastAsia="Times New Roman" w:hAnsi="Times New Roman" w:cs="Times New Roman"/>
           <w:sz w:val="24"/>
@@ -380,6 +387,7 @@
           <w:numId w:val="1"/>
         </w:numPr>
         <w:spacing w:before="100" w:beforeAutospacing="1" w:after="100" w:afterAutospacing="1" w:line="240" w:lineRule="auto"/>
+        <w:jc w:val="both"/>
         <w:rPr>
           <w:rFonts w:ascii="Times New Roman" w:eastAsia="Times New Roman" w:hAnsi="Times New Roman" w:cs="Times New Roman"/>
           <w:sz w:val="24"/>
@@ -404,6 +412,7 @@
           <w:numId w:val="1"/>
         </w:numPr>
         <w:spacing w:before="100" w:beforeAutospacing="1" w:after="100" w:afterAutospacing="1" w:line="240" w:lineRule="auto"/>
+        <w:jc w:val="both"/>
         <w:rPr>
           <w:rFonts w:ascii="Times New Roman" w:eastAsia="Times New Roman" w:hAnsi="Times New Roman" w:cs="Times New Roman"/>
           <w:sz w:val="24"/>
@@ -426,6 +435,7 @@
           <w:numId w:val="1"/>
         </w:numPr>
         <w:spacing w:before="100" w:beforeAutospacing="1" w:after="100" w:afterAutospacing="1" w:line="240" w:lineRule="auto"/>
+        <w:jc w:val="both"/>
         <w:rPr>
           <w:rFonts w:ascii="Times New Roman" w:eastAsia="Times New Roman" w:hAnsi="Times New Roman" w:cs="Times New Roman"/>
           <w:sz w:val="24"/>
@@ -448,6 +458,7 @@
           <w:numId w:val="1"/>
         </w:numPr>
         <w:spacing w:before="100" w:beforeAutospacing="1" w:after="100" w:afterAutospacing="1" w:line="240" w:lineRule="auto"/>
+        <w:jc w:val="both"/>
         <w:rPr>
           <w:rFonts w:ascii="Times New Roman" w:eastAsia="Times New Roman" w:hAnsi="Times New Roman" w:cs="Times New Roman"/>
           <w:sz w:val="24"/>
@@ -472,6 +483,7 @@
           <w:numId w:val="1"/>
         </w:numPr>
         <w:spacing w:before="100" w:beforeAutospacing="1" w:after="100" w:afterAutospacing="1" w:line="240" w:lineRule="auto"/>
+        <w:jc w:val="both"/>
         <w:rPr>
           <w:rFonts w:ascii="Times New Roman" w:eastAsia="Times New Roman" w:hAnsi="Times New Roman" w:cs="Times New Roman"/>
           <w:sz w:val="24"/>
@@ -494,6 +506,7 @@
           <w:numId w:val="1"/>
         </w:numPr>
         <w:spacing w:before="100" w:beforeAutospacing="1" w:after="100" w:afterAutospacing="1" w:line="240" w:lineRule="auto"/>
+        <w:jc w:val="both"/>
         <w:rPr>
           <w:rFonts w:ascii="Times New Roman" w:eastAsia="Times New Roman" w:hAnsi="Times New Roman" w:cs="Times New Roman"/>
           <w:sz w:val="24"/>
@@ -516,6 +529,7 @@
           <w:numId w:val="1"/>
         </w:numPr>
         <w:spacing w:before="100" w:beforeAutospacing="1" w:after="100" w:afterAutospacing="1" w:line="240" w:lineRule="auto"/>
+        <w:jc w:val="both"/>
         <w:rPr>
           <w:rFonts w:ascii="Times New Roman" w:eastAsia="Times New Roman" w:hAnsi="Times New Roman" w:cs="Times New Roman"/>
           <w:sz w:val="24"/>
@@ -540,6 +554,7 @@
           <w:numId w:val="1"/>
         </w:numPr>
         <w:spacing w:before="100" w:beforeAutospacing="1" w:after="100" w:afterAutospacing="1" w:line="240" w:lineRule="auto"/>
+        <w:jc w:val="both"/>
         <w:rPr>
           <w:rFonts w:ascii="Times New Roman" w:eastAsia="Times New Roman" w:hAnsi="Times New Roman" w:cs="Times New Roman"/>
           <w:sz w:val="24"/>
@@ -562,6 +577,7 @@
           <w:numId w:val="1"/>
         </w:numPr>
         <w:spacing w:before="100" w:beforeAutospacing="1" w:after="100" w:afterAutospacing="1" w:line="240" w:lineRule="auto"/>
+        <w:jc w:val="both"/>
         <w:rPr>
           <w:rFonts w:ascii="Times New Roman" w:eastAsia="Times New Roman" w:hAnsi="Times New Roman" w:cs="Times New Roman"/>
           <w:sz w:val="24"/>
@@ -584,6 +600,7 @@
           <w:numId w:val="1"/>
         </w:numPr>
         <w:spacing w:before="100" w:beforeAutospacing="1" w:after="100" w:afterAutospacing="1" w:line="240" w:lineRule="auto"/>
+        <w:jc w:val="both"/>
         <w:rPr>
           <w:rFonts w:ascii="Times New Roman" w:eastAsia="Times New Roman" w:hAnsi="Times New Roman" w:cs="Times New Roman"/>
           <w:sz w:val="24"/>
@@ -608,6 +625,7 @@
           <w:numId w:val="2"/>
         </w:numPr>
         <w:spacing w:before="100" w:beforeAutospacing="1" w:after="100" w:afterAutospacing="1" w:line="240" w:lineRule="auto"/>
+        <w:jc w:val="both"/>
         <w:rPr>
           <w:rFonts w:ascii="Times New Roman" w:eastAsia="Times New Roman" w:hAnsi="Times New Roman" w:cs="Times New Roman"/>
           <w:sz w:val="24"/>
@@ -630,6 +648,7 @@
           <w:numId w:val="2"/>
         </w:numPr>
         <w:spacing w:before="100" w:beforeAutospacing="1" w:after="100" w:afterAutospacing="1" w:line="240" w:lineRule="auto"/>
+        <w:jc w:val="both"/>
         <w:rPr>
           <w:rFonts w:ascii="Times New Roman" w:eastAsia="Times New Roman" w:hAnsi="Times New Roman" w:cs="Times New Roman"/>
           <w:sz w:val="24"/>
@@ -648,6 +667,7 @@
     <w:p>
       <w:pPr>
         <w:spacing w:before="100" w:beforeAutospacing="1" w:after="100" w:afterAutospacing="1" w:line="240" w:lineRule="auto"/>
+        <w:jc w:val="both"/>
         <w:rPr>
           <w:rFonts w:ascii="Times New Roman" w:eastAsia="Times New Roman" w:hAnsi="Times New Roman" w:cs="Times New Roman"/>
           <w:sz w:val="24"/>
@@ -658,6 +678,7 @@
     <w:p>
       <w:pPr>
         <w:spacing w:before="100" w:beforeAutospacing="1" w:after="100" w:afterAutospacing="1" w:line="240" w:lineRule="auto"/>
+        <w:jc w:val="both"/>
         <w:rPr>
           <w:rFonts w:ascii="Times New Roman" w:eastAsia="Times New Roman" w:hAnsi="Times New Roman" w:cs="Times New Roman"/>
           <w:b/>
@@ -716,6 +737,7 @@
     <w:p>
       <w:pPr>
         <w:spacing w:before="100" w:beforeAutospacing="1" w:after="100" w:afterAutospacing="1" w:line="240" w:lineRule="auto"/>
+        <w:jc w:val="both"/>
         <w:rPr>
           <w:rFonts w:ascii="Times New Roman" w:eastAsia="Times New Roman" w:hAnsi="Times New Roman" w:cs="Times New Roman"/>
           <w:sz w:val="24"/>
@@ -734,6 +756,7 @@
     <w:p>
       <w:pPr>
         <w:spacing w:before="100" w:beforeAutospacing="1" w:after="100" w:afterAutospacing="1" w:line="240" w:lineRule="auto"/>
+        <w:jc w:val="both"/>
         <w:rPr>
           <w:rFonts w:ascii="Times New Roman" w:eastAsia="Times New Roman" w:hAnsi="Times New Roman" w:cs="Times New Roman"/>
           <w:sz w:val="24"/>
@@ -848,6 +871,7 @@
     <w:p>
       <w:pPr>
         <w:spacing w:before="100" w:beforeAutospacing="1" w:after="100" w:afterAutospacing="1" w:line="240" w:lineRule="auto"/>
+        <w:jc w:val="both"/>
         <w:rPr>
           <w:rFonts w:ascii="Times New Roman" w:eastAsia="Times New Roman" w:hAnsi="Times New Roman" w:cs="Times New Roman"/>
           <w:sz w:val="24"/>
@@ -878,6 +902,7 @@
           <w:numId w:val="48"/>
         </w:numPr>
         <w:spacing w:before="100" w:beforeAutospacing="1" w:after="100" w:afterAutospacing="1" w:line="240" w:lineRule="auto"/>
+        <w:jc w:val="both"/>
         <w:rPr>
           <w:rFonts w:ascii="Times New Roman" w:eastAsia="Times New Roman" w:hAnsi="Times New Roman" w:cs="Times New Roman"/>
           <w:sz w:val="24"/>
@@ -926,6 +951,7 @@
           <w:numId w:val="48"/>
         </w:numPr>
         <w:spacing w:before="100" w:beforeAutospacing="1" w:after="100" w:afterAutospacing="1" w:line="240" w:lineRule="auto"/>
+        <w:jc w:val="both"/>
         <w:rPr>
           <w:rFonts w:ascii="Times New Roman" w:eastAsia="Times New Roman" w:hAnsi="Times New Roman" w:cs="Times New Roman"/>
           <w:sz w:val="24"/>
@@ -971,6 +997,7 @@
       <w:pPr>
         <w:spacing w:before="100" w:beforeAutospacing="1" w:after="100" w:afterAutospacing="1" w:line="240" w:lineRule="auto"/>
         <w:ind w:left="720"/>
+        <w:jc w:val="both"/>
         <w:rPr>
           <w:rFonts w:ascii="Times New Roman" w:eastAsia="Times New Roman" w:hAnsi="Times New Roman" w:cs="Times New Roman"/>
           <w:sz w:val="24"/>
@@ -981,6 +1008,7 @@
     <w:p>
       <w:pPr>
         <w:spacing w:before="100" w:beforeAutospacing="1" w:after="100" w:afterAutospacing="1" w:line="480" w:lineRule="auto"/>
+        <w:jc w:val="both"/>
         <w:rPr>
           <w:rFonts w:ascii="Times New Roman" w:eastAsia="Times New Roman" w:hAnsi="Times New Roman" w:cs="Times New Roman"/>
           <w:sz w:val="24"/>
@@ -1024,6 +1052,7 @@
           <w:p>
             <w:pPr>
               <w:spacing w:before="100" w:beforeAutospacing="1" w:after="100" w:afterAutospacing="1"/>
+              <w:jc w:val="both"/>
               <w:rPr>
                 <w:rFonts w:ascii="Times New Roman" w:eastAsia="Times New Roman" w:hAnsi="Times New Roman" w:cs="Times New Roman"/>
                 <w:sz w:val="24"/>
@@ -1039,6 +1068,7 @@
           <w:p>
             <w:pPr>
               <w:spacing w:before="100" w:beforeAutospacing="1" w:after="100" w:afterAutospacing="1"/>
+              <w:jc w:val="both"/>
               <w:rPr>
                 <w:rFonts w:ascii="Times New Roman" w:eastAsia="Times New Roman" w:hAnsi="Times New Roman" w:cs="Times New Roman"/>
                 <w:b/>
@@ -1065,6 +1095,7 @@
                 <w:numId w:val="49"/>
               </w:numPr>
               <w:spacing w:before="100" w:beforeAutospacing="1" w:after="100" w:afterAutospacing="1"/>
+              <w:jc w:val="both"/>
               <w:rPr>
                 <w:rFonts w:ascii="Times New Roman" w:eastAsia="Times New Roman" w:hAnsi="Times New Roman" w:cs="Times New Roman"/>
                 <w:sz w:val="24"/>
@@ -1087,6 +1118,7 @@
                 <w:numId w:val="49"/>
               </w:numPr>
               <w:spacing w:before="100" w:beforeAutospacing="1" w:after="100" w:afterAutospacing="1"/>
+              <w:jc w:val="both"/>
               <w:rPr>
                 <w:rFonts w:ascii="Times New Roman" w:eastAsia="Times New Roman" w:hAnsi="Times New Roman" w:cs="Times New Roman"/>
                 <w:sz w:val="24"/>
@@ -1109,6 +1141,7 @@
                 <w:numId w:val="49"/>
               </w:numPr>
               <w:spacing w:before="100" w:beforeAutospacing="1" w:after="100" w:afterAutospacing="1"/>
+              <w:jc w:val="both"/>
               <w:rPr>
                 <w:rFonts w:ascii="Times New Roman" w:eastAsia="Times New Roman" w:hAnsi="Times New Roman" w:cs="Times New Roman"/>
                 <w:sz w:val="24"/>
@@ -1136,6 +1169,7 @@
               </w:tabs>
               <w:spacing w:before="100" w:beforeAutospacing="1" w:after="100" w:afterAutospacing="1"/>
               <w:ind w:left="1080"/>
+              <w:jc w:val="both"/>
               <w:rPr>
                 <w:rFonts w:ascii="Times New Roman" w:eastAsia="Times New Roman" w:hAnsi="Times New Roman" w:cs="Times New Roman"/>
                 <w:sz w:val="24"/>
@@ -1198,6 +1232,7 @@
               </w:tabs>
               <w:spacing w:before="100" w:beforeAutospacing="1" w:after="100" w:afterAutospacing="1"/>
               <w:ind w:left="1080"/>
+              <w:jc w:val="both"/>
               <w:rPr>
                 <w:rFonts w:ascii="Times New Roman" w:eastAsia="Times New Roman" w:hAnsi="Times New Roman" w:cs="Times New Roman"/>
                 <w:sz w:val="24"/>
@@ -1224,6 +1259,7 @@
               </w:tabs>
               <w:spacing w:before="100" w:beforeAutospacing="1" w:after="100" w:afterAutospacing="1"/>
               <w:ind w:left="1080"/>
+              <w:jc w:val="both"/>
               <w:rPr>
                 <w:rFonts w:ascii="Times New Roman" w:eastAsia="Times New Roman" w:hAnsi="Times New Roman" w:cs="Times New Roman"/>
                 <w:sz w:val="24"/>
@@ -1304,6 +1340,7 @@
               </w:tabs>
               <w:spacing w:before="100" w:beforeAutospacing="1" w:after="100" w:afterAutospacing="1"/>
               <w:ind w:left="1080"/>
+              <w:jc w:val="both"/>
               <w:rPr>
                 <w:rFonts w:ascii="Times New Roman" w:eastAsia="Times New Roman" w:hAnsi="Times New Roman" w:cs="Times New Roman"/>
                 <w:sz w:val="24"/>
@@ -1322,6 +1359,7 @@
           <w:p>
             <w:pPr>
               <w:spacing w:before="100" w:beforeAutospacing="1" w:after="100" w:afterAutospacing="1"/>
+              <w:jc w:val="both"/>
               <w:rPr>
                 <w:rFonts w:ascii="Times New Roman" w:eastAsia="Times New Roman" w:hAnsi="Times New Roman" w:cs="Times New Roman"/>
                 <w:b/>
@@ -1348,6 +1386,7 @@
                 <w:numId w:val="51"/>
               </w:numPr>
               <w:spacing w:before="100" w:beforeAutospacing="1" w:after="100" w:afterAutospacing="1"/>
+              <w:jc w:val="both"/>
               <w:rPr>
                 <w:rFonts w:ascii="Times New Roman" w:eastAsia="Times New Roman" w:hAnsi="Times New Roman" w:cs="Times New Roman"/>
                 <w:sz w:val="24"/>
@@ -1370,6 +1409,7 @@
                 <w:numId w:val="51"/>
               </w:numPr>
               <w:spacing w:before="100" w:beforeAutospacing="1" w:after="100" w:afterAutospacing="1"/>
+              <w:jc w:val="both"/>
               <w:rPr>
                 <w:rFonts w:ascii="Times New Roman" w:eastAsia="Times New Roman" w:hAnsi="Times New Roman" w:cs="Times New Roman"/>
                 <w:sz w:val="24"/>
@@ -1392,6 +1432,7 @@
                 <w:numId w:val="51"/>
               </w:numPr>
               <w:spacing w:before="100" w:beforeAutospacing="1" w:after="100" w:afterAutospacing="1"/>
+              <w:jc w:val="both"/>
               <w:rPr>
                 <w:rFonts w:ascii="Times New Roman" w:eastAsia="Times New Roman" w:hAnsi="Times New Roman" w:cs="Times New Roman"/>
                 <w:sz w:val="24"/>
@@ -1418,6 +1459,7 @@
               </w:tabs>
               <w:spacing w:before="100" w:beforeAutospacing="1" w:after="100" w:afterAutospacing="1"/>
               <w:ind w:left="1080"/>
+              <w:jc w:val="both"/>
               <w:rPr>
                 <w:rFonts w:ascii="Times New Roman" w:eastAsia="Times New Roman" w:hAnsi="Times New Roman" w:cs="Times New Roman"/>
                 <w:sz w:val="24"/>
@@ -1444,6 +1486,7 @@
               </w:tabs>
               <w:spacing w:before="100" w:beforeAutospacing="1" w:after="100" w:afterAutospacing="1"/>
               <w:ind w:left="1080"/>
+              <w:jc w:val="both"/>
               <w:rPr>
                 <w:rFonts w:ascii="Times New Roman" w:eastAsia="Times New Roman" w:hAnsi="Times New Roman" w:cs="Times New Roman"/>
                 <w:sz w:val="24"/>
@@ -1488,6 +1531,7 @@
               </w:tabs>
               <w:spacing w:before="100" w:beforeAutospacing="1" w:after="100" w:afterAutospacing="1"/>
               <w:ind w:left="1080"/>
+              <w:jc w:val="both"/>
               <w:rPr>
                 <w:rFonts w:ascii="Times New Roman" w:eastAsia="Times New Roman" w:hAnsi="Times New Roman" w:cs="Times New Roman"/>
                 <w:sz w:val="24"/>
@@ -1524,6 +1568,7 @@
           <w:p>
             <w:pPr>
               <w:spacing w:before="100" w:beforeAutospacing="1" w:after="100" w:afterAutospacing="1"/>
+              <w:jc w:val="both"/>
               <w:rPr>
                 <w:rFonts w:ascii="Times New Roman" w:eastAsia="Times New Roman" w:hAnsi="Times New Roman" w:cs="Times New Roman"/>
                 <w:b/>
@@ -1550,6 +1595,7 @@
                 <w:numId w:val="53"/>
               </w:numPr>
               <w:spacing w:before="100" w:beforeAutospacing="1" w:after="100" w:afterAutospacing="1"/>
+              <w:jc w:val="both"/>
               <w:rPr>
                 <w:rFonts w:ascii="Times New Roman" w:eastAsia="Times New Roman" w:hAnsi="Times New Roman" w:cs="Times New Roman"/>
                 <w:sz w:val="24"/>
@@ -1572,6 +1618,7 @@
                 <w:numId w:val="53"/>
               </w:numPr>
               <w:spacing w:before="100" w:beforeAutospacing="1" w:after="100" w:afterAutospacing="1"/>
+              <w:jc w:val="both"/>
               <w:rPr>
                 <w:rFonts w:ascii="Times New Roman" w:eastAsia="Times New Roman" w:hAnsi="Times New Roman" w:cs="Times New Roman"/>
                 <w:sz w:val="24"/>
@@ -1598,6 +1645,7 @@
               </w:tabs>
               <w:spacing w:before="100" w:beforeAutospacing="1" w:after="100" w:afterAutospacing="1"/>
               <w:ind w:left="1080"/>
+              <w:jc w:val="both"/>
               <w:rPr>
                 <w:rFonts w:ascii="Times New Roman" w:eastAsia="Times New Roman" w:hAnsi="Times New Roman" w:cs="Times New Roman"/>
                 <w:sz w:val="24"/>
@@ -1660,6 +1708,7 @@
               </w:tabs>
               <w:spacing w:before="100" w:beforeAutospacing="1" w:after="100" w:afterAutospacing="1"/>
               <w:ind w:left="1080"/>
+              <w:jc w:val="both"/>
               <w:rPr>
                 <w:rFonts w:ascii="Times New Roman" w:eastAsia="Times New Roman" w:hAnsi="Times New Roman" w:cs="Times New Roman"/>
                 <w:sz w:val="24"/>
@@ -1704,6 +1753,7 @@
               </w:tabs>
               <w:spacing w:before="100" w:beforeAutospacing="1" w:after="100" w:afterAutospacing="1"/>
               <w:ind w:left="1080"/>
+              <w:jc w:val="both"/>
               <w:rPr>
                 <w:rFonts w:ascii="Times New Roman" w:eastAsia="Times New Roman" w:hAnsi="Times New Roman" w:cs="Times New Roman"/>
                 <w:sz w:val="24"/>
@@ -1726,6 +1776,7 @@
                 <w:numId w:val="53"/>
               </w:numPr>
               <w:spacing w:before="100" w:beforeAutospacing="1" w:after="100" w:afterAutospacing="1"/>
+              <w:jc w:val="both"/>
               <w:rPr>
                 <w:rFonts w:ascii="Times New Roman" w:eastAsia="Times New Roman" w:hAnsi="Times New Roman" w:cs="Times New Roman"/>
                 <w:sz w:val="24"/>
@@ -1744,6 +1795,7 @@
           <w:p>
             <w:pPr>
               <w:spacing w:before="100" w:beforeAutospacing="1" w:after="100" w:afterAutospacing="1"/>
+              <w:jc w:val="both"/>
               <w:rPr>
                 <w:rFonts w:ascii="Times New Roman" w:eastAsia="Times New Roman" w:hAnsi="Times New Roman" w:cs="Times New Roman"/>
                 <w:b/>
@@ -1770,6 +1822,7 @@
                 <w:numId w:val="54"/>
               </w:numPr>
               <w:spacing w:before="100" w:beforeAutospacing="1" w:after="100" w:afterAutospacing="1"/>
+              <w:jc w:val="both"/>
               <w:rPr>
                 <w:rFonts w:ascii="Times New Roman" w:eastAsia="Times New Roman" w:hAnsi="Times New Roman" w:cs="Times New Roman"/>
                 <w:sz w:val="24"/>
@@ -1792,6 +1845,7 @@
                 <w:numId w:val="54"/>
               </w:numPr>
               <w:spacing w:before="100" w:beforeAutospacing="1" w:after="100" w:afterAutospacing="1"/>
+              <w:jc w:val="both"/>
               <w:rPr>
                 <w:rFonts w:ascii="Times New Roman" w:eastAsia="Times New Roman" w:hAnsi="Times New Roman" w:cs="Times New Roman"/>
                 <w:sz w:val="24"/>
@@ -1832,6 +1886,7 @@
                 <w:numId w:val="54"/>
               </w:numPr>
               <w:spacing w:before="100" w:beforeAutospacing="1" w:after="100" w:afterAutospacing="1"/>
+              <w:jc w:val="both"/>
               <w:rPr>
                 <w:rFonts w:ascii="Times New Roman" w:eastAsia="Times New Roman" w:hAnsi="Times New Roman" w:cs="Times New Roman"/>
                 <w:sz w:val="24"/>
@@ -1850,6 +1905,7 @@
           <w:p>
             <w:pPr>
               <w:spacing w:before="100" w:beforeAutospacing="1" w:after="100" w:afterAutospacing="1"/>
+              <w:jc w:val="both"/>
               <w:rPr>
                 <w:rFonts w:ascii="Times New Roman" w:eastAsia="Times New Roman" w:hAnsi="Times New Roman" w:cs="Times New Roman"/>
                 <w:b/>
@@ -1876,6 +1932,7 @@
                 <w:numId w:val="55"/>
               </w:numPr>
               <w:spacing w:before="100" w:beforeAutospacing="1" w:after="100" w:afterAutospacing="1"/>
+              <w:jc w:val="both"/>
               <w:rPr>
                 <w:rFonts w:ascii="Times New Roman" w:eastAsia="Times New Roman" w:hAnsi="Times New Roman" w:cs="Times New Roman"/>
                 <w:sz w:val="24"/>
@@ -1898,6 +1955,7 @@
                 <w:numId w:val="55"/>
               </w:numPr>
               <w:spacing w:before="100" w:beforeAutospacing="1" w:after="100" w:afterAutospacing="1"/>
+              <w:jc w:val="both"/>
               <w:rPr>
                 <w:rFonts w:ascii="Times New Roman" w:eastAsia="Times New Roman" w:hAnsi="Times New Roman" w:cs="Times New Roman"/>
                 <w:sz w:val="24"/>
@@ -1920,6 +1978,7 @@
                 <w:numId w:val="55"/>
               </w:numPr>
               <w:spacing w:before="100" w:beforeAutospacing="1" w:after="100" w:afterAutospacing="1"/>
+              <w:jc w:val="both"/>
               <w:rPr>
                 <w:rFonts w:ascii="Times New Roman" w:eastAsia="Times New Roman" w:hAnsi="Times New Roman" w:cs="Times New Roman"/>
                 <w:sz w:val="24"/>
@@ -1956,6 +2015,7 @@
           <w:p>
             <w:pPr>
               <w:spacing w:before="100" w:beforeAutospacing="1" w:after="100" w:afterAutospacing="1"/>
+              <w:jc w:val="both"/>
               <w:rPr>
                 <w:rFonts w:ascii="Times New Roman" w:eastAsia="Times New Roman" w:hAnsi="Times New Roman" w:cs="Times New Roman"/>
                 <w:b/>
@@ -1982,6 +2042,7 @@
                 <w:numId w:val="56"/>
               </w:numPr>
               <w:spacing w:before="100" w:beforeAutospacing="1" w:after="100" w:afterAutospacing="1"/>
+              <w:jc w:val="both"/>
               <w:rPr>
                 <w:rFonts w:ascii="Times New Roman" w:eastAsia="Times New Roman" w:hAnsi="Times New Roman" w:cs="Times New Roman"/>
                 <w:sz w:val="24"/>
@@ -2004,6 +2065,7 @@
                 <w:numId w:val="56"/>
               </w:numPr>
               <w:spacing w:before="100" w:beforeAutospacing="1" w:after="100" w:afterAutospacing="1"/>
+              <w:jc w:val="both"/>
               <w:rPr>
                 <w:rFonts w:ascii="Times New Roman" w:eastAsia="Times New Roman" w:hAnsi="Times New Roman" w:cs="Times New Roman"/>
                 <w:sz w:val="24"/>
@@ -2030,6 +2092,7 @@
               </w:tabs>
               <w:spacing w:before="100" w:beforeAutospacing="1" w:after="100" w:afterAutospacing="1"/>
               <w:ind w:left="1080"/>
+              <w:jc w:val="both"/>
               <w:rPr>
                 <w:rFonts w:ascii="Times New Roman" w:eastAsia="Times New Roman" w:hAnsi="Times New Roman" w:cs="Times New Roman"/>
                 <w:sz w:val="24"/>
@@ -2056,6 +2119,7 @@
               </w:tabs>
               <w:spacing w:before="100" w:beforeAutospacing="1" w:after="100" w:afterAutospacing="1"/>
               <w:ind w:left="1080"/>
+              <w:jc w:val="both"/>
               <w:rPr>
                 <w:rFonts w:ascii="Times New Roman" w:eastAsia="Times New Roman" w:hAnsi="Times New Roman" w:cs="Times New Roman"/>
                 <w:sz w:val="24"/>
@@ -2078,6 +2142,7 @@
                 <w:numId w:val="56"/>
               </w:numPr>
               <w:spacing w:before="100" w:beforeAutospacing="1" w:after="100" w:afterAutospacing="1"/>
+              <w:jc w:val="both"/>
               <w:rPr>
                 <w:rFonts w:ascii="Times New Roman" w:eastAsia="Times New Roman" w:hAnsi="Times New Roman" w:cs="Times New Roman"/>
                 <w:sz w:val="24"/>
@@ -2096,6 +2161,7 @@
           <w:p>
             <w:pPr>
               <w:spacing w:before="100" w:beforeAutospacing="1" w:after="100" w:afterAutospacing="1"/>
+              <w:jc w:val="both"/>
               <w:rPr>
                 <w:rFonts w:ascii="Times New Roman" w:eastAsia="Times New Roman" w:hAnsi="Times New Roman" w:cs="Times New Roman"/>
                 <w:b/>
@@ -2122,6 +2188,7 @@
                 <w:numId w:val="57"/>
               </w:numPr>
               <w:spacing w:before="100" w:beforeAutospacing="1" w:after="100" w:afterAutospacing="1"/>
+              <w:jc w:val="both"/>
               <w:rPr>
                 <w:rFonts w:ascii="Times New Roman" w:eastAsia="Times New Roman" w:hAnsi="Times New Roman" w:cs="Times New Roman"/>
                 <w:sz w:val="24"/>
@@ -2144,6 +2211,7 @@
                 <w:numId w:val="57"/>
               </w:numPr>
               <w:spacing w:before="100" w:beforeAutospacing="1" w:after="100" w:afterAutospacing="1"/>
+              <w:jc w:val="both"/>
               <w:rPr>
                 <w:rFonts w:ascii="Times New Roman" w:eastAsia="Times New Roman" w:hAnsi="Times New Roman" w:cs="Times New Roman"/>
                 <w:sz w:val="24"/>
@@ -2162,6 +2230,7 @@
           <w:p>
             <w:pPr>
               <w:spacing w:before="100" w:beforeAutospacing="1" w:after="100" w:afterAutospacing="1"/>
+              <w:jc w:val="both"/>
               <w:rPr>
                 <w:rFonts w:ascii="Times New Roman" w:eastAsia="Times New Roman" w:hAnsi="Times New Roman" w:cs="Times New Roman"/>
                 <w:b/>
@@ -2188,6 +2257,7 @@
                 <w:numId w:val="58"/>
               </w:numPr>
               <w:spacing w:before="100" w:beforeAutospacing="1" w:after="100" w:afterAutospacing="1"/>
+              <w:jc w:val="both"/>
               <w:rPr>
                 <w:rFonts w:ascii="Times New Roman" w:eastAsia="Times New Roman" w:hAnsi="Times New Roman" w:cs="Times New Roman"/>
                 <w:sz w:val="24"/>
@@ -2210,6 +2280,7 @@
                 <w:numId w:val="58"/>
               </w:numPr>
               <w:spacing w:before="100" w:beforeAutospacing="1" w:after="100" w:afterAutospacing="1"/>
+              <w:jc w:val="both"/>
               <w:rPr>
                 <w:rFonts w:ascii="Times New Roman" w:eastAsia="Times New Roman" w:hAnsi="Times New Roman" w:cs="Times New Roman"/>
                 <w:sz w:val="24"/>
@@ -2228,6 +2299,7 @@
           <w:p>
             <w:pPr>
               <w:spacing w:before="100" w:beforeAutospacing="1" w:after="100" w:afterAutospacing="1"/>
+              <w:jc w:val="both"/>
               <w:rPr>
                 <w:rFonts w:ascii="Times New Roman" w:eastAsia="Times New Roman" w:hAnsi="Times New Roman" w:cs="Times New Roman"/>
                 <w:b/>
@@ -2254,6 +2326,7 @@
                 <w:numId w:val="59"/>
               </w:numPr>
               <w:spacing w:before="100" w:beforeAutospacing="1" w:after="100" w:afterAutospacing="1"/>
+              <w:jc w:val="both"/>
               <w:rPr>
                 <w:rFonts w:ascii="Times New Roman" w:eastAsia="Times New Roman" w:hAnsi="Times New Roman" w:cs="Times New Roman"/>
                 <w:sz w:val="24"/>
@@ -2276,6 +2349,7 @@
                 <w:numId w:val="59"/>
               </w:numPr>
               <w:spacing w:before="100" w:beforeAutospacing="1" w:after="100" w:afterAutospacing="1"/>
+              <w:jc w:val="both"/>
               <w:rPr>
                 <w:rFonts w:ascii="Times New Roman" w:eastAsia="Times New Roman" w:hAnsi="Times New Roman" w:cs="Times New Roman"/>
                 <w:sz w:val="24"/>
@@ -2298,6 +2372,7 @@
                 <w:numId w:val="59"/>
               </w:numPr>
               <w:spacing w:before="100" w:beforeAutospacing="1" w:after="100" w:afterAutospacing="1"/>
+              <w:jc w:val="both"/>
               <w:rPr>
                 <w:rFonts w:ascii="Times New Roman" w:eastAsia="Times New Roman" w:hAnsi="Times New Roman" w:cs="Times New Roman"/>
                 <w:sz w:val="24"/>
@@ -2316,6 +2391,7 @@
           <w:p>
             <w:pPr>
               <w:spacing w:before="100" w:beforeAutospacing="1" w:after="100" w:afterAutospacing="1"/>
+              <w:jc w:val="both"/>
               <w:rPr>
                 <w:rFonts w:ascii="Times New Roman" w:eastAsia="Times New Roman" w:hAnsi="Times New Roman" w:cs="Times New Roman"/>
                 <w:b/>
@@ -2342,6 +2418,7 @@
                 <w:numId w:val="60"/>
               </w:numPr>
               <w:spacing w:before="100" w:beforeAutospacing="1" w:after="100" w:afterAutospacing="1"/>
+              <w:jc w:val="both"/>
               <w:rPr>
                 <w:rFonts w:ascii="Times New Roman" w:eastAsia="Times New Roman" w:hAnsi="Times New Roman" w:cs="Times New Roman"/>
                 <w:sz w:val="24"/>
@@ -2364,6 +2441,7 @@
                 <w:numId w:val="60"/>
               </w:numPr>
               <w:spacing w:before="100" w:beforeAutospacing="1" w:after="100" w:afterAutospacing="1"/>
+              <w:jc w:val="both"/>
               <w:rPr>
                 <w:rFonts w:ascii="Times New Roman" w:eastAsia="Times New Roman" w:hAnsi="Times New Roman" w:cs="Times New Roman"/>
                 <w:sz w:val="24"/>
@@ -2382,6 +2460,7 @@
           <w:p>
             <w:pPr>
               <w:spacing w:before="100" w:beforeAutospacing="1" w:after="100" w:afterAutospacing="1"/>
+              <w:jc w:val="both"/>
               <w:rPr>
                 <w:rFonts w:ascii="Times New Roman" w:eastAsia="Times New Roman" w:hAnsi="Times New Roman" w:cs="Times New Roman"/>
                 <w:b/>
@@ -2408,6 +2487,7 @@
                 <w:numId w:val="61"/>
               </w:numPr>
               <w:spacing w:before="100" w:beforeAutospacing="1" w:after="100" w:afterAutospacing="1"/>
+              <w:jc w:val="both"/>
               <w:rPr>
                 <w:rFonts w:ascii="Times New Roman" w:eastAsia="Times New Roman" w:hAnsi="Times New Roman" w:cs="Times New Roman"/>
                 <w:sz w:val="24"/>
@@ -2430,6 +2510,7 @@
                 <w:numId w:val="61"/>
               </w:numPr>
               <w:spacing w:before="100" w:beforeAutospacing="1" w:after="100" w:afterAutospacing="1"/>
+              <w:jc w:val="both"/>
               <w:rPr>
                 <w:rFonts w:ascii="Times New Roman" w:eastAsia="Times New Roman" w:hAnsi="Times New Roman" w:cs="Times New Roman"/>
                 <w:sz w:val="24"/>
@@ -2448,6 +2529,7 @@
           <w:p>
             <w:pPr>
               <w:spacing w:before="100" w:beforeAutospacing="1" w:after="100" w:afterAutospacing="1"/>
+              <w:jc w:val="both"/>
               <w:rPr>
                 <w:rFonts w:ascii="Times New Roman" w:eastAsia="Times New Roman" w:hAnsi="Times New Roman" w:cs="Times New Roman"/>
                 <w:b/>
@@ -2474,6 +2556,7 @@
                 <w:numId w:val="62"/>
               </w:numPr>
               <w:spacing w:before="100" w:beforeAutospacing="1" w:after="100" w:afterAutospacing="1"/>
+              <w:jc w:val="both"/>
               <w:rPr>
                 <w:rFonts w:ascii="Times New Roman" w:eastAsia="Times New Roman" w:hAnsi="Times New Roman" w:cs="Times New Roman"/>
                 <w:sz w:val="24"/>
@@ -2496,6 +2579,7 @@
                 <w:numId w:val="62"/>
               </w:numPr>
               <w:spacing w:before="100" w:beforeAutospacing="1" w:after="100" w:afterAutospacing="1"/>
+              <w:jc w:val="both"/>
               <w:rPr>
                 <w:rFonts w:ascii="Times New Roman" w:eastAsia="Times New Roman" w:hAnsi="Times New Roman" w:cs="Times New Roman"/>
                 <w:sz w:val="24"/>
@@ -2517,6 +2601,7 @@
     <w:p>
       <w:pPr>
         <w:spacing w:before="100" w:beforeAutospacing="1" w:after="100" w:afterAutospacing="1" w:line="480" w:lineRule="auto"/>
+        <w:jc w:val="both"/>
         <w:rPr>
           <w:rFonts w:ascii="Times New Roman" w:eastAsia="Times New Roman" w:hAnsi="Times New Roman" w:cs="Times New Roman"/>
           <w:b/>
@@ -2529,6 +2614,7 @@
     <w:p>
       <w:pPr>
         <w:spacing w:before="100" w:beforeAutospacing="1" w:after="100" w:afterAutospacing="1" w:line="480" w:lineRule="auto"/>
+        <w:jc w:val="both"/>
         <w:rPr>
           <w:rFonts w:ascii="Times New Roman" w:eastAsia="Times New Roman" w:hAnsi="Times New Roman" w:cs="Times New Roman"/>
           <w:b/>
@@ -2594,6 +2680,7 @@
           <w:p>
             <w:pPr>
               <w:spacing w:before="100" w:beforeAutospacing="1" w:after="100" w:afterAutospacing="1"/>
+              <w:jc w:val="both"/>
               <w:rPr>
                 <w:rFonts w:ascii="Times New Roman" w:eastAsia="Times New Roman" w:hAnsi="Times New Roman" w:cs="Times New Roman"/>
                 <w:b/>
@@ -2611,6 +2698,7 @@
           <w:p>
             <w:pPr>
               <w:spacing w:before="100" w:beforeAutospacing="1" w:after="100" w:afterAutospacing="1"/>
+              <w:jc w:val="both"/>
               <w:rPr>
                 <w:rFonts w:ascii="Times New Roman" w:eastAsia="Times New Roman" w:hAnsi="Times New Roman" w:cs="Times New Roman"/>
                 <w:b/>
@@ -2637,6 +2725,7 @@
                 <w:numId w:val="63"/>
               </w:numPr>
               <w:spacing w:before="100" w:beforeAutospacing="1" w:after="100" w:afterAutospacing="1"/>
+              <w:jc w:val="both"/>
               <w:rPr>
                 <w:rFonts w:ascii="Times New Roman" w:eastAsia="Times New Roman" w:hAnsi="Times New Roman" w:cs="Times New Roman"/>
                 <w:sz w:val="24"/>
@@ -2715,6 +2804,7 @@
                 <w:numId w:val="63"/>
               </w:numPr>
               <w:spacing w:before="100" w:beforeAutospacing="1" w:after="100" w:afterAutospacing="1"/>
+              <w:jc w:val="both"/>
               <w:rPr>
                 <w:rFonts w:ascii="Times New Roman" w:eastAsia="Times New Roman" w:hAnsi="Times New Roman" w:cs="Times New Roman"/>
                 <w:sz w:val="24"/>
@@ -2747,6 +2837,7 @@
                 <w:numId w:val="63"/>
               </w:numPr>
               <w:spacing w:before="100" w:beforeAutospacing="1" w:after="100" w:afterAutospacing="1"/>
+              <w:jc w:val="both"/>
               <w:rPr>
                 <w:rFonts w:ascii="Times New Roman" w:eastAsia="Times New Roman" w:hAnsi="Times New Roman" w:cs="Times New Roman"/>
                 <w:sz w:val="24"/>
@@ -2765,6 +2856,7 @@
           <w:p>
             <w:pPr>
               <w:spacing w:before="100" w:beforeAutospacing="1" w:after="100" w:afterAutospacing="1"/>
+              <w:jc w:val="both"/>
               <w:rPr>
                 <w:rFonts w:ascii="Times New Roman" w:eastAsia="Times New Roman" w:hAnsi="Times New Roman" w:cs="Times New Roman"/>
                 <w:b/>
@@ -2791,6 +2883,7 @@
                 <w:numId w:val="64"/>
               </w:numPr>
               <w:spacing w:before="100" w:beforeAutospacing="1" w:after="100" w:afterAutospacing="1"/>
+              <w:jc w:val="both"/>
               <w:rPr>
                 <w:rFonts w:ascii="Times New Roman" w:eastAsia="Times New Roman" w:hAnsi="Times New Roman" w:cs="Times New Roman"/>
                 <w:sz w:val="24"/>
@@ -2841,6 +2934,7 @@
                 <w:numId w:val="64"/>
               </w:numPr>
               <w:spacing w:before="100" w:beforeAutospacing="1" w:after="100" w:afterAutospacing="1"/>
+              <w:jc w:val="both"/>
               <w:rPr>
                 <w:rFonts w:ascii="Times New Roman" w:eastAsia="Times New Roman" w:hAnsi="Times New Roman" w:cs="Times New Roman"/>
                 <w:sz w:val="24"/>
@@ -2859,6 +2953,7 @@
           <w:p>
             <w:pPr>
               <w:spacing w:before="100" w:beforeAutospacing="1" w:after="100" w:afterAutospacing="1"/>
+              <w:jc w:val="both"/>
               <w:rPr>
                 <w:rFonts w:ascii="Times New Roman" w:eastAsia="Times New Roman" w:hAnsi="Times New Roman" w:cs="Times New Roman"/>
                 <w:b/>
@@ -2885,6 +2980,7 @@
                 <w:numId w:val="65"/>
               </w:numPr>
               <w:spacing w:before="100" w:beforeAutospacing="1" w:after="100" w:afterAutospacing="1"/>
+              <w:jc w:val="both"/>
               <w:rPr>
                 <w:rFonts w:ascii="Times New Roman" w:eastAsia="Times New Roman" w:hAnsi="Times New Roman" w:cs="Times New Roman"/>
                 <w:sz w:val="24"/>
@@ -2935,6 +3031,7 @@
                 <w:numId w:val="65"/>
               </w:numPr>
               <w:spacing w:before="100" w:beforeAutospacing="1" w:after="100" w:afterAutospacing="1"/>
+              <w:jc w:val="both"/>
               <w:rPr>
                 <w:rFonts w:ascii="Times New Roman" w:eastAsia="Times New Roman" w:hAnsi="Times New Roman" w:cs="Times New Roman"/>
                 <w:sz w:val="24"/>
@@ -2953,6 +3050,7 @@
           <w:p>
             <w:pPr>
               <w:spacing w:before="100" w:beforeAutospacing="1" w:after="100" w:afterAutospacing="1"/>
+              <w:jc w:val="both"/>
               <w:rPr>
                 <w:rFonts w:ascii="Times New Roman" w:eastAsia="Times New Roman" w:hAnsi="Times New Roman" w:cs="Times New Roman"/>
                 <w:b/>
@@ -2979,6 +3077,7 @@
                 <w:numId w:val="66"/>
               </w:numPr>
               <w:spacing w:before="100" w:beforeAutospacing="1" w:after="100" w:afterAutospacing="1"/>
+              <w:jc w:val="both"/>
               <w:rPr>
                 <w:rFonts w:ascii="Times New Roman" w:eastAsia="Times New Roman" w:hAnsi="Times New Roman" w:cs="Times New Roman"/>
                 <w:sz w:val="24"/>
@@ -3029,6 +3128,7 @@
                 <w:numId w:val="66"/>
               </w:numPr>
               <w:spacing w:before="100" w:beforeAutospacing="1" w:after="100" w:afterAutospacing="1"/>
+              <w:jc w:val="both"/>
               <w:rPr>
                 <w:rFonts w:ascii="Times New Roman" w:eastAsia="Times New Roman" w:hAnsi="Times New Roman" w:cs="Times New Roman"/>
                 <w:sz w:val="24"/>
@@ -3065,6 +3165,7 @@
           <w:p>
             <w:pPr>
               <w:spacing w:before="100" w:beforeAutospacing="1" w:after="100" w:afterAutospacing="1"/>
+              <w:jc w:val="both"/>
               <w:rPr>
                 <w:rFonts w:ascii="Times New Roman" w:eastAsia="Times New Roman" w:hAnsi="Times New Roman" w:cs="Times New Roman"/>
                 <w:b/>
@@ -3091,6 +3192,7 @@
                 <w:numId w:val="67"/>
               </w:numPr>
               <w:spacing w:before="100" w:beforeAutospacing="1" w:after="100" w:afterAutospacing="1"/>
+              <w:jc w:val="both"/>
               <w:rPr>
                 <w:rFonts w:ascii="Times New Roman" w:eastAsia="Times New Roman" w:hAnsi="Times New Roman" w:cs="Times New Roman"/>
                 <w:sz w:val="24"/>
@@ -3109,6 +3211,7 @@
           <w:p>
             <w:pPr>
               <w:spacing w:before="100" w:beforeAutospacing="1" w:after="100" w:afterAutospacing="1"/>
+              <w:jc w:val="both"/>
               <w:rPr>
                 <w:rFonts w:ascii="Times New Roman" w:eastAsia="Times New Roman" w:hAnsi="Times New Roman" w:cs="Times New Roman"/>
                 <w:b/>
@@ -3135,6 +3238,7 @@
                 <w:numId w:val="68"/>
               </w:numPr>
               <w:spacing w:before="100" w:beforeAutospacing="1" w:after="100" w:afterAutospacing="1"/>
+              <w:jc w:val="both"/>
               <w:rPr>
                 <w:rFonts w:ascii="Times New Roman" w:eastAsia="Times New Roman" w:hAnsi="Times New Roman" w:cs="Times New Roman"/>
                 <w:sz w:val="24"/>
@@ -3185,6 +3289,7 @@
                 <w:numId w:val="68"/>
               </w:numPr>
               <w:spacing w:before="100" w:beforeAutospacing="1" w:after="100" w:afterAutospacing="1"/>
+              <w:jc w:val="both"/>
               <w:rPr>
                 <w:rFonts w:ascii="Times New Roman" w:eastAsia="Times New Roman" w:hAnsi="Times New Roman" w:cs="Times New Roman"/>
                 <w:sz w:val="24"/>
@@ -3207,6 +3312,7 @@
                 <w:numId w:val="68"/>
               </w:numPr>
               <w:spacing w:before="100" w:beforeAutospacing="1" w:after="100" w:afterAutospacing="1"/>
+              <w:jc w:val="both"/>
               <w:rPr>
                 <w:rFonts w:ascii="Times New Roman" w:eastAsia="Times New Roman" w:hAnsi="Times New Roman" w:cs="Times New Roman"/>
                 <w:sz w:val="24"/>
@@ -3247,6 +3353,7 @@
                 <w:numId w:val="68"/>
               </w:numPr>
               <w:spacing w:before="100" w:beforeAutospacing="1" w:after="100" w:afterAutospacing="1"/>
+              <w:jc w:val="both"/>
               <w:rPr>
                 <w:rFonts w:ascii="Times New Roman" w:eastAsia="Times New Roman" w:hAnsi="Times New Roman" w:cs="Times New Roman"/>
                 <w:sz w:val="24"/>
@@ -3293,6 +3400,7 @@
           <w:p>
             <w:pPr>
               <w:spacing w:before="100" w:beforeAutospacing="1" w:after="100" w:afterAutospacing="1"/>
+              <w:jc w:val="both"/>
               <w:rPr>
                 <w:rFonts w:ascii="Times New Roman" w:eastAsia="Times New Roman" w:hAnsi="Times New Roman" w:cs="Times New Roman"/>
                 <w:b/>
@@ -3319,6 +3427,7 @@
                 <w:numId w:val="69"/>
               </w:numPr>
               <w:spacing w:before="100" w:beforeAutospacing="1" w:after="100" w:afterAutospacing="1"/>
+              <w:jc w:val="both"/>
               <w:rPr>
                 <w:rFonts w:ascii="Times New Roman" w:eastAsia="Times New Roman" w:hAnsi="Times New Roman" w:cs="Times New Roman"/>
                 <w:sz w:val="24"/>
@@ -3387,6 +3496,7 @@
                 <w:numId w:val="69"/>
               </w:numPr>
               <w:spacing w:before="100" w:beforeAutospacing="1" w:after="100" w:afterAutospacing="1"/>
+              <w:jc w:val="both"/>
               <w:rPr>
                 <w:rFonts w:ascii="Times New Roman" w:eastAsia="Times New Roman" w:hAnsi="Times New Roman" w:cs="Times New Roman"/>
                 <w:sz w:val="24"/>
@@ -3447,6 +3557,7 @@
                 <w:numId w:val="69"/>
               </w:numPr>
               <w:spacing w:before="100" w:beforeAutospacing="1" w:after="100" w:afterAutospacing="1"/>
+              <w:jc w:val="both"/>
               <w:rPr>
                 <w:rFonts w:ascii="Times New Roman" w:eastAsia="Times New Roman" w:hAnsi="Times New Roman" w:cs="Times New Roman"/>
                 <w:sz w:val="24"/>
@@ -3465,6 +3576,7 @@
           <w:p>
             <w:pPr>
               <w:spacing w:before="100" w:beforeAutospacing="1" w:after="100" w:afterAutospacing="1"/>
+              <w:jc w:val="both"/>
               <w:rPr>
                 <w:rFonts w:ascii="Times New Roman" w:eastAsia="Times New Roman" w:hAnsi="Times New Roman" w:cs="Times New Roman"/>
                 <w:b/>
@@ -3491,6 +3603,7 @@
                 <w:numId w:val="70"/>
               </w:numPr>
               <w:spacing w:before="100" w:beforeAutospacing="1" w:after="100" w:afterAutospacing="1"/>
+              <w:jc w:val="both"/>
               <w:rPr>
                 <w:rFonts w:ascii="Times New Roman" w:eastAsia="Times New Roman" w:hAnsi="Times New Roman" w:cs="Times New Roman"/>
                 <w:sz w:val="24"/>
@@ -3509,6 +3622,7 @@
           <w:p>
             <w:pPr>
               <w:spacing w:before="100" w:beforeAutospacing="1" w:after="100" w:afterAutospacing="1"/>
+              <w:jc w:val="both"/>
               <w:rPr>
                 <w:rFonts w:ascii="Times New Roman" w:eastAsia="Times New Roman" w:hAnsi="Times New Roman" w:cs="Times New Roman"/>
                 <w:b/>
@@ -3535,6 +3649,7 @@
                 <w:numId w:val="71"/>
               </w:numPr>
               <w:spacing w:before="100" w:beforeAutospacing="1" w:after="100" w:afterAutospacing="1"/>
+              <w:jc w:val="both"/>
               <w:rPr>
                 <w:rFonts w:ascii="Times New Roman" w:eastAsia="Times New Roman" w:hAnsi="Times New Roman" w:cs="Times New Roman"/>
                 <w:sz w:val="24"/>
@@ -3571,6 +3686,7 @@
           <w:p>
             <w:pPr>
               <w:spacing w:before="100" w:beforeAutospacing="1" w:after="100" w:afterAutospacing="1"/>
+              <w:jc w:val="both"/>
               <w:rPr>
                 <w:rFonts w:ascii="Times New Roman" w:eastAsia="Times New Roman" w:hAnsi="Times New Roman" w:cs="Times New Roman"/>
                 <w:b/>
@@ -3597,6 +3713,7 @@
                 <w:numId w:val="72"/>
               </w:numPr>
               <w:spacing w:before="100" w:beforeAutospacing="1" w:after="100" w:afterAutospacing="1"/>
+              <w:jc w:val="both"/>
               <w:rPr>
                 <w:rFonts w:ascii="Times New Roman" w:eastAsia="Times New Roman" w:hAnsi="Times New Roman" w:cs="Times New Roman"/>
                 <w:sz w:val="24"/>
@@ -3615,6 +3732,7 @@
           <w:p>
             <w:pPr>
               <w:spacing w:before="100" w:beforeAutospacing="1" w:after="100" w:afterAutospacing="1"/>
+              <w:jc w:val="both"/>
               <w:rPr>
                 <w:rFonts w:ascii="Times New Roman" w:eastAsia="Times New Roman" w:hAnsi="Times New Roman" w:cs="Times New Roman"/>
                 <w:b/>
@@ -3641,6 +3759,7 @@
                 <w:numId w:val="73"/>
               </w:numPr>
               <w:spacing w:before="100" w:beforeAutospacing="1" w:after="100" w:afterAutospacing="1"/>
+              <w:jc w:val="both"/>
               <w:rPr>
                 <w:rFonts w:ascii="Times New Roman" w:eastAsia="Times New Roman" w:hAnsi="Times New Roman" w:cs="Times New Roman"/>
                 <w:sz w:val="24"/>
@@ -3699,6 +3818,7 @@
                 <w:numId w:val="73"/>
               </w:numPr>
               <w:spacing w:before="100" w:beforeAutospacing="1" w:after="100" w:afterAutospacing="1"/>
+              <w:jc w:val="both"/>
               <w:rPr>
                 <w:rFonts w:ascii="Times New Roman" w:eastAsia="Times New Roman" w:hAnsi="Times New Roman" w:cs="Times New Roman"/>
                 <w:sz w:val="24"/>
@@ -3753,6 +3873,7 @@
           <w:p>
             <w:pPr>
               <w:spacing w:before="100" w:beforeAutospacing="1" w:after="100" w:afterAutospacing="1"/>
+              <w:jc w:val="both"/>
               <w:rPr>
                 <w:rFonts w:ascii="Times New Roman" w:eastAsia="Times New Roman" w:hAnsi="Times New Roman" w:cs="Times New Roman"/>
                 <w:b/>
@@ -3779,6 +3900,7 @@
                 <w:numId w:val="74"/>
               </w:numPr>
               <w:spacing w:before="100" w:beforeAutospacing="1" w:after="100" w:afterAutospacing="1"/>
+              <w:jc w:val="both"/>
               <w:rPr>
                 <w:rFonts w:ascii="Times New Roman" w:eastAsia="Times New Roman" w:hAnsi="Times New Roman" w:cs="Times New Roman"/>
                 <w:sz w:val="24"/>
@@ -3847,6 +3969,7 @@
                 <w:numId w:val="74"/>
               </w:numPr>
               <w:spacing w:before="100" w:beforeAutospacing="1" w:after="100" w:afterAutospacing="1"/>
+              <w:jc w:val="both"/>
               <w:rPr>
                 <w:rFonts w:ascii="Times New Roman" w:eastAsia="Times New Roman" w:hAnsi="Times New Roman" w:cs="Times New Roman"/>
                 <w:sz w:val="24"/>
@@ -3865,6 +3988,7 @@
           <w:p>
             <w:pPr>
               <w:spacing w:before="100" w:beforeAutospacing="1" w:after="100" w:afterAutospacing="1"/>
+              <w:jc w:val="both"/>
               <w:rPr>
                 <w:rFonts w:ascii="Times New Roman" w:eastAsia="Times New Roman" w:hAnsi="Times New Roman" w:cs="Times New Roman"/>
                 <w:b/>
@@ -3891,6 +4015,7 @@
                 <w:numId w:val="75"/>
               </w:numPr>
               <w:spacing w:before="100" w:beforeAutospacing="1" w:after="100" w:afterAutospacing="1"/>
+              <w:jc w:val="both"/>
               <w:rPr>
                 <w:rFonts w:ascii="Times New Roman" w:eastAsia="Times New Roman" w:hAnsi="Times New Roman" w:cs="Times New Roman"/>
                 <w:sz w:val="24"/>
@@ -3913,6 +4038,7 @@
                 <w:numId w:val="75"/>
               </w:numPr>
               <w:spacing w:before="100" w:beforeAutospacing="1" w:after="100" w:afterAutospacing="1"/>
+              <w:jc w:val="both"/>
               <w:rPr>
                 <w:rFonts w:ascii="Times New Roman" w:eastAsia="Times New Roman" w:hAnsi="Times New Roman" w:cs="Times New Roman"/>
                 <w:sz w:val="24"/>
@@ -6778,6 +6904,7 @@
     <w:p>
       <w:pPr>
         <w:spacing w:before="100" w:beforeAutospacing="1" w:after="100" w:afterAutospacing="1" w:line="240" w:lineRule="auto"/>
+        <w:jc w:val="both"/>
         <w:rPr>
           <w:rFonts w:ascii="Times New Roman" w:eastAsia="Times New Roman" w:hAnsi="Times New Roman" w:cs="Times New Roman"/>
           <w:b/>
@@ -6842,6 +6969,7 @@
           <w:numId w:val="47"/>
         </w:numPr>
         <w:spacing w:before="100" w:beforeAutospacing="1" w:after="100" w:afterAutospacing="1" w:line="240" w:lineRule="auto"/>
+        <w:jc w:val="both"/>
         <w:rPr>
           <w:rFonts w:ascii="Times New Roman" w:eastAsia="Times New Roman" w:hAnsi="Times New Roman" w:cs="Times New Roman"/>
           <w:sz w:val="24"/>
@@ -6900,6 +7028,7 @@
           <w:numId w:val="47"/>
         </w:numPr>
         <w:spacing w:before="100" w:beforeAutospacing="1" w:after="100" w:afterAutospacing="1" w:line="240" w:lineRule="auto"/>
+        <w:jc w:val="both"/>
         <w:rPr>
           <w:rFonts w:ascii="Times New Roman" w:eastAsia="Times New Roman" w:hAnsi="Times New Roman" w:cs="Times New Roman"/>
           <w:sz w:val="24"/>
@@ -6922,6 +7051,7 @@
           <w:numId w:val="47"/>
         </w:numPr>
         <w:spacing w:before="100" w:beforeAutospacing="1" w:after="100" w:afterAutospacing="1" w:line="240" w:lineRule="auto"/>
+        <w:jc w:val="both"/>
         <w:rPr>
           <w:rFonts w:ascii="Times New Roman" w:eastAsia="Times New Roman" w:hAnsi="Times New Roman" w:cs="Times New Roman"/>
           <w:sz w:val="24"/>
@@ -6944,6 +7074,7 @@
           <w:numId w:val="47"/>
         </w:numPr>
         <w:spacing w:before="100" w:beforeAutospacing="1" w:after="100" w:afterAutospacing="1" w:line="240" w:lineRule="auto"/>
+        <w:jc w:val="both"/>
         <w:rPr>
           <w:rFonts w:ascii="Times New Roman" w:eastAsia="Times New Roman" w:hAnsi="Times New Roman" w:cs="Times New Roman"/>
           <w:sz w:val="24"/>
